--- a/game_reviews/translations/lucky-reels (Version 1).docx
+++ b/game_reviews/translations/lucky-reels (Version 1).docx
@@ -7,7 +7,7 @@
         <w:pStyle w:val="Heading1"/>
       </w:pPr>
       <w:r>
-        <w:t>Play Lucky Reels for Free - Our Game Review</w:t>
+        <w:t>Play Lucky Reels for Free - Exciting Fruit-Themed Slot</w:t>
       </w:r>
     </w:p>
     <w:p>
@@ -243,7 +243,7 @@
       </w:pPr>
       <w:r/>
       <w:r>
-        <w:t>Attractive fruit-themed game design</w:t>
+        <w:t>Fruit-themed game with sleek and modern graphics</w:t>
       </w:r>
     </w:p>
     <w:p>
@@ -254,7 +254,7 @@
       </w:pPr>
       <w:r/>
       <w:r>
-        <w:t>Exciting bonus features such as free spins and multipliers</w:t>
+        <w:t>Six reels and three rows for more chances to win</w:t>
       </w:r>
     </w:p>
     <w:p>
@@ -265,7 +265,7 @@
       </w:pPr>
       <w:r/>
       <w:r>
-        <w:t>Gamble option to double winnings</w:t>
+        <w:t>Bonus features like free spins and multipliers up to x8</w:t>
       </w:r>
     </w:p>
     <w:p>
@@ -276,7 +276,7 @@
       </w:pPr>
       <w:r/>
       <w:r>
-        <w:t>Sleek and modern graphics</w:t>
+        <w:t>Gamble option to double the win</w:t>
       </w:r>
     </w:p>
     <w:p>
@@ -295,7 +295,7 @@
       </w:pPr>
       <w:r/>
       <w:r>
-        <w:t>Relatively few rows (only three) and relatively few pay lines (10)</w:t>
+        <w:t>Limited number of special symbols with multipliers</w:t>
       </w:r>
     </w:p>
     <w:p>
@@ -306,7 +306,7 @@
       </w:pPr>
       <w:r/>
       <w:r>
-        <w:t>Limited number of bonus features compared to some other slots</w:t>
+        <w:t>Scatter symbol pays less compared to other symbols</w:t>
       </w:r>
     </w:p>
     <w:p>
@@ -315,7 +315,7 @@
         <w:rPr>
           <w:b/>
         </w:rPr>
-        <w:t>Play Lucky Reels for Free - Our Game Review</w:t>
+        <w:t>Play Lucky Reels for Free - Exciting Fruit-Themed Slot</w:t>
       </w:r>
     </w:p>
     <w:p>
@@ -324,7 +324,7 @@
         <w:rPr>
           <w:i/>
         </w:rPr>
-        <w:t>Read our comprehensive review of Lucky Reels and play this exciting fruit-themed game for free. Experience exciting bonus features like free spins and multipliers.</w:t>
+        <w:t>Play Lucky Reels for free and enjoy bonus features like free spins and multipliers.</w:t>
       </w:r>
     </w:p>
     <w:sectPr>
